--- a/thirdparty_abstract_layer/TALForDirectX/Impl/FourCC.docx
+++ b/thirdparty_abstract_layer/TALForDirectX/Impl/FourCC.docx
@@ -15,8 +15,6 @@
           <w:szCs w:val="21"/>
         </w:rPr>
       </w:pPr>
-      <w:bookmarkStart w:id="0" w:name="_GoBack"/>
-      <w:bookmarkEnd w:id="0"/>
       <w:r>
         <w:rPr>
           <w:rFonts w:ascii="Arial" w:eastAsia="宋体" w:hAnsi="Arial" w:cs="Arial"/>
@@ -4776,18 +4774,11 @@
         </w:drawing>
       </w:r>
     </w:p>
+    <w:p>
+      <w:bookmarkStart w:id="0" w:name="_GoBack"/>
+      <w:bookmarkEnd w:id="0"/>
+    </w:p>
     <w:p/>
-    <w:p/>
-    <w:p/>
-    <w:p/>
-    <w:p/>
-    <w:p>
-      <w:pPr>
-        <w:rPr>
-          <w:rFonts w:hint="eastAsia"/>
-        </w:rPr>
-      </w:pPr>
-    </w:p>
     <w:sectPr>
       <w:pgSz w:w="11906" w:h="16838"/>
       <w:pgMar w:top="1440" w:right="1800" w:bottom="1440" w:left="1800" w:header="851" w:footer="992" w:gutter="0"/>
@@ -5235,6 +5226,31 @@
       <w:bCs/>
     </w:rPr>
   </w:style>
+  <w:style w:type="paragraph" w:styleId="a4">
+    <w:name w:val="Balloon Text"/>
+    <w:basedOn w:val="a"/>
+    <w:link w:val="a5"/>
+    <w:uiPriority w:val="99"/>
+    <w:semiHidden/>
+    <w:unhideWhenUsed/>
+    <w:rsid w:val="002C759F"/>
+    <w:rPr>
+      <w:sz w:val="18"/>
+      <w:szCs w:val="18"/>
+    </w:rPr>
+  </w:style>
+  <w:style w:type="character" w:customStyle="1" w:styleId="a5">
+    <w:name w:val="批注框文本 字符"/>
+    <w:basedOn w:val="a0"/>
+    <w:link w:val="a4"/>
+    <w:uiPriority w:val="99"/>
+    <w:semiHidden/>
+    <w:rsid w:val="002C759F"/>
+    <w:rPr>
+      <w:sz w:val="18"/>
+      <w:szCs w:val="18"/>
+    </w:rPr>
+  </w:style>
 </w:styles>
 </file>
 
